--- a/작업일지/14주차_작업일지.docx
+++ b/작업일지/14주차_작업일지.docx
@@ -93,25 +93,13 @@
               <w:t>2</w:t>
             </w:r>
             <w:r>
-              <w:t>0</w:t>
-            </w:r>
-            <w:r>
-              <w:t>21</w:t>
-            </w:r>
-            <w:r>
-              <w:t>.</w:t>
-            </w:r>
-            <w:r>
-              <w:t>3.</w:t>
+              <w:t>021.3.</w:t>
             </w:r>
             <w:r>
               <w:t>29</w:t>
             </w:r>
             <w:r>
-              <w:t>~ 202</w:t>
-            </w:r>
-            <w:r>
-              <w:t>1.</w:t>
+              <w:t>~ 2021.</w:t>
             </w:r>
             <w:r>
               <w:t>4</w:t>
@@ -154,13 +142,7 @@
               <w:rPr>
                 <w:rFonts w:hint="eastAsia"/>
               </w:rPr>
-              <w:t>(</w:t>
-            </w:r>
-            <w:r>
-              <w:rPr>
-                <w:rFonts w:hint="eastAsia"/>
-              </w:rPr>
-              <w:t>서명</w:t>
+              <w:t>(서명</w:t>
             </w:r>
             <w:r>
               <w:t>)</w:t>
@@ -181,31 +163,7 @@
               <w:rPr>
                 <w:rFonts w:hint="eastAsia"/>
               </w:rPr>
-              <w:t>이번주</w:t>
-            </w:r>
-            <w:r>
-              <w:rPr>
-                <w:rFonts w:hint="eastAsia"/>
-              </w:rPr>
-              <w:t xml:space="preserve"> </w:t>
-            </w:r>
-            <w:r>
-              <w:rPr>
-                <w:rFonts w:hint="eastAsia"/>
-              </w:rPr>
-              <w:t>한일</w:t>
-            </w:r>
-            <w:r>
-              <w:rPr>
-                <w:rFonts w:hint="eastAsia"/>
-              </w:rPr>
-              <w:t xml:space="preserve"> </w:t>
-            </w:r>
-            <w:r>
-              <w:rPr>
-                <w:rFonts w:hint="eastAsia"/>
-              </w:rPr>
-              <w:t>요약</w:t>
+              <w:t>이번주 한일 요약</w:t>
             </w:r>
           </w:p>
         </w:tc>
@@ -250,11 +208,6 @@
             </w:r>
           </w:p>
           <w:p>
-            <w:pPr>
-              <w:rPr>
-                <w:rFonts w:hint="eastAsia"/>
-              </w:rPr>
-            </w:pPr>
             <w:r>
               <w:rPr>
                 <w:rFonts w:hint="eastAsia"/>
@@ -270,25 +223,7 @@
         <w:rPr>
           <w:rFonts w:hint="eastAsia"/>
         </w:rPr>
-        <w:t>&lt;</w:t>
-      </w:r>
-      <w:r>
-        <w:rPr>
-          <w:rFonts w:hint="eastAsia"/>
-        </w:rPr>
-        <w:t>상세</w:t>
-      </w:r>
-      <w:r>
-        <w:rPr>
-          <w:rFonts w:hint="eastAsia"/>
-        </w:rPr>
-        <w:t xml:space="preserve"> </w:t>
-      </w:r>
-      <w:r>
-        <w:rPr>
-          <w:rFonts w:hint="eastAsia"/>
-        </w:rPr>
-        <w:t>수행내용</w:t>
+        <w:t>&lt;상세 수행내용</w:t>
       </w:r>
       <w:r>
         <w:t>&gt;</w:t>
@@ -387,7 +322,8 @@
         <w:pStyle w:val="a6"/>
         <w:ind w:leftChars="0" w:left="684"/>
         <w:rPr>
-          <w:rFonts w:hint="eastAsia"/>
+          <w:sz w:val="14"/>
+          <w:szCs w:val="16"/>
         </w:rPr>
       </w:pPr>
     </w:p>
@@ -469,9 +405,6 @@
       <w:pPr>
         <w:pStyle w:val="a6"/>
         <w:ind w:leftChars="0" w:left="684"/>
-        <w:rPr>
-          <w:rFonts w:hint="eastAsia"/>
-        </w:rPr>
       </w:pPr>
     </w:p>
     <w:tbl>
@@ -504,31 +437,7 @@
                 <w:b/>
                 <w:bCs/>
               </w:rPr>
-              <w:t>문</w:t>
-            </w:r>
-            <w:r>
-              <w:rPr>
-                <w:rFonts w:hint="eastAsia"/>
-                <w:b/>
-                <w:bCs/>
-              </w:rPr>
-              <w:t>제점</w:t>
-            </w:r>
-            <w:r>
-              <w:rPr>
-                <w:rFonts w:hint="eastAsia"/>
-                <w:b/>
-                <w:bCs/>
-              </w:rPr>
-              <w:t xml:space="preserve"> </w:t>
-            </w:r>
-            <w:r>
-              <w:rPr>
-                <w:rFonts w:hint="eastAsia"/>
-                <w:b/>
-                <w:bCs/>
-              </w:rPr>
-              <w:t>정리</w:t>
+              <w:t>문제점 정리</w:t>
             </w:r>
           </w:p>
         </w:tc>
@@ -538,11 +447,6 @@
             <w:gridSpan w:val="3"/>
           </w:tcPr>
           <w:p>
-            <w:pPr>
-              <w:rPr>
-                <w:rFonts w:hint="eastAsia"/>
-              </w:rPr>
-            </w:pPr>
             <w:r>
               <w:rPr>
                 <w:rFonts w:hint="eastAsia"/>
@@ -596,31 +500,48 @@
           </w:tcPr>
           <w:p>
             <w:r>
-              <w:t>해당</w:t>
-            </w:r>
-            <w:r>
-              <w:t xml:space="preserve"> </w:t>
-            </w:r>
-            <w:r>
-              <w:t>오브젝트들에</w:t>
-            </w:r>
-            <w:r>
-              <w:t xml:space="preserve"> </w:t>
-            </w:r>
-            <w:r>
-              <w:t>대한</w:t>
-            </w:r>
-            <w:r>
-              <w:t xml:space="preserve"> </w:t>
-            </w:r>
-            <w:r>
-              <w:t>노멀벡터</w:t>
-            </w:r>
-            <w:r>
-              <w:t xml:space="preserve"> </w:t>
-            </w:r>
-            <w:r>
-              <w:t>추가</w:t>
+              <w:rPr>
+                <w:rFonts w:hint="eastAsia"/>
+              </w:rPr>
+              <w:t>그림자 맵 텍스쳐 형식</w:t>
+            </w:r>
+            <w:r>
+              <w:rPr>
+                <w:rFonts w:hint="eastAsia"/>
+              </w:rPr>
+              <w:t xml:space="preserve"> 및 조명 카메라 위치</w:t>
+            </w:r>
+            <w:r>
+              <w:rPr>
+                <w:rFonts w:hint="eastAsia"/>
+              </w:rPr>
+              <w:t xml:space="preserve"> 수정 </w:t>
+            </w:r>
+            <w:r>
+              <w:rPr>
+                <w:rFonts w:hint="eastAsia"/>
+              </w:rPr>
+              <w:t>작업</w:t>
+            </w:r>
+            <w:r>
+              <w:rPr>
+                <w:rFonts w:hint="eastAsia"/>
+              </w:rPr>
+              <w:t>,</w:t>
+            </w:r>
+          </w:p>
+          <w:p>
+            <w:r>
+              <w:rPr>
+                <w:rFonts w:hint="eastAsia"/>
+              </w:rPr>
+              <w:t>애니메이션 정보 중 필요정보만 별도파일로 추출</w:t>
+            </w:r>
+            <w:r>
+              <w:rPr>
+                <w:rFonts w:hint="eastAsia"/>
+              </w:rPr>
+              <w:t xml:space="preserve"> 작업</w:t>
             </w:r>
           </w:p>
         </w:tc>
@@ -656,13 +577,7 @@
               <w:rPr>
                 <w:rFonts w:hint="eastAsia"/>
               </w:rPr>
-              <w:t>14</w:t>
-            </w:r>
-            <w:r>
-              <w:rPr>
-                <w:rFonts w:hint="eastAsia"/>
-              </w:rPr>
-              <w:t>주차</w:t>
+              <w:t>14주차</w:t>
             </w:r>
           </w:p>
         </w:tc>
@@ -699,10 +614,7 @@
               <w:t>2</w:t>
             </w:r>
             <w:r>
-              <w:t>0</w:t>
-            </w:r>
-            <w:r>
-              <w:t>21.</w:t>
+              <w:t>021.</w:t>
             </w:r>
             <w:r>
               <w:t>04</w:t>
@@ -714,13 +626,7 @@
               <w:t>05</w:t>
             </w:r>
             <w:r>
-              <w:t>~</w:t>
-            </w:r>
-            <w:r>
-              <w:t>2</w:t>
-            </w:r>
-            <w:r>
-              <w:t>021.</w:t>
+              <w:t>~2021.</w:t>
             </w:r>
             <w:r>
               <w:t>0</w:t>
@@ -755,23 +661,7 @@
                 <w:b/>
                 <w:bCs/>
               </w:rPr>
-              <w:t>다음주</w:t>
-            </w:r>
-            <w:r>
-              <w:rPr>
-                <w:rFonts w:hint="eastAsia"/>
-                <w:b/>
-                <w:bCs/>
-              </w:rPr>
-              <w:t xml:space="preserve"> </w:t>
-            </w:r>
-            <w:r>
-              <w:rPr>
-                <w:rFonts w:hint="eastAsia"/>
-                <w:b/>
-                <w:bCs/>
-              </w:rPr>
-              <w:t>할일</w:t>
+              <w:t>다음주 할일</w:t>
             </w:r>
           </w:p>
         </w:tc>
@@ -857,11 +747,6 @@
             </w:r>
           </w:p>
           <w:p>
-            <w:pPr>
-              <w:rPr>
-                <w:rFonts w:hint="eastAsia"/>
-              </w:rPr>
-            </w:pPr>
             <w:r>
               <w:rPr>
                 <w:rFonts w:hint="eastAsia"/>
@@ -924,23 +809,7 @@
                 <w:b/>
                 <w:bCs/>
               </w:rPr>
-              <w:t>지도</w:t>
-            </w:r>
-            <w:r>
-              <w:rPr>
-                <w:rFonts w:hint="eastAsia"/>
-                <w:b/>
-                <w:bCs/>
-              </w:rPr>
-              <w:t xml:space="preserve"> </w:t>
-            </w:r>
-            <w:r>
-              <w:rPr>
-                <w:rFonts w:hint="eastAsia"/>
-                <w:b/>
-                <w:bCs/>
-              </w:rPr>
-              <w:t>교수</w:t>
+              <w:t>지도 교수</w:t>
             </w:r>
           </w:p>
           <w:p>
@@ -1064,53 +933,14 @@
         <w:b/>
         <w:bCs/>
       </w:rPr>
-      <w:t>작성자</w:t>
+      <w:t>작성자(학번 이름</w:t>
     </w:r>
     <w:r>
       <w:rPr>
-        <w:rFonts w:hint="eastAsia"/>
         <w:b/>
         <w:bCs/>
       </w:rPr>
-      <w:t>(</w:t>
-    </w:r>
-    <w:r>
-      <w:rPr>
-        <w:rFonts w:hint="eastAsia"/>
-        <w:b/>
-        <w:bCs/>
-      </w:rPr>
-      <w:t>학번</w:t>
-    </w:r>
-    <w:r>
-      <w:rPr>
-        <w:rFonts w:hint="eastAsia"/>
-        <w:b/>
-        <w:bCs/>
-      </w:rPr>
-      <w:t xml:space="preserve"> </w:t>
-    </w:r>
-    <w:r>
-      <w:rPr>
-        <w:rFonts w:hint="eastAsia"/>
-        <w:b/>
-        <w:bCs/>
-      </w:rPr>
-      <w:t>이름</w:t>
-    </w:r>
-    <w:r>
-      <w:rPr>
-        <w:b/>
-        <w:bCs/>
-      </w:rPr>
-      <w:t xml:space="preserve">): </w:t>
-    </w:r>
-    <w:r>
-      <w:rPr>
-        <w:b/>
-        <w:bCs/>
-      </w:rPr>
-      <w:t>201518003</w:t>
+      <w:t>): 201518003</w:t>
     </w:r>
     <w:r>
       <w:rPr>
@@ -1149,43 +979,14 @@
         <w:b/>
         <w:bCs/>
       </w:rPr>
-      <w:t>팀명</w:t>
+      <w:t>팀명:</w:t>
     </w:r>
     <w:r>
       <w:rPr>
-        <w:rFonts w:hint="eastAsia"/>
         <w:b/>
         <w:bCs/>
       </w:rPr>
-      <w:t>:</w:t>
-    </w:r>
-    <w:r>
-      <w:rPr>
-        <w:b/>
-        <w:bCs/>
-      </w:rPr>
-      <w:t xml:space="preserve"> </w:t>
-    </w:r>
-    <w:r>
-      <w:rPr>
-        <w:b/>
-        <w:bCs/>
-      </w:rPr>
-      <w:t>자이언트</w:t>
-    </w:r>
-    <w:r>
-      <w:rPr>
-        <w:b/>
-        <w:bCs/>
-      </w:rPr>
-      <w:t xml:space="preserve"> </w:t>
-    </w:r>
-    <w:r>
-      <w:rPr>
-        <w:b/>
-        <w:bCs/>
-      </w:rPr>
-      <w:t>슬레이어</w:t>
+      <w:t xml:space="preserve"> 자이언트 슬레이어</w:t>
     </w:r>
   </w:p>
 </w:hdr>

--- a/작업일지/14주차_작업일지.docx
+++ b/작업일지/14주차_작업일지.docx
@@ -577,7 +577,16 @@
               <w:rPr>
                 <w:rFonts w:hint="eastAsia"/>
               </w:rPr>
-              <w:t>14주차</w:t>
+              <w:t>1</w:t>
+            </w:r>
+            <w:r>
+              <w:t>5</w:t>
+            </w:r>
+            <w:r>
+              <w:rPr>
+                <w:rFonts w:hint="eastAsia"/>
+              </w:rPr>
+              <w:t>주차</w:t>
             </w:r>
           </w:p>
         </w:tc>
@@ -661,7 +670,23 @@
                 <w:b/>
                 <w:bCs/>
               </w:rPr>
-              <w:t>다음주 할일</w:t>
+              <w:t>다음주 할</w:t>
+            </w:r>
+            <w:r>
+              <w:rPr>
+                <w:rFonts w:hint="eastAsia"/>
+                <w:b/>
+                <w:bCs/>
+              </w:rPr>
+              <w:t xml:space="preserve"> </w:t>
+            </w:r>
+            <w:r>
+              <w:rPr>
+                <w:rFonts w:hint="eastAsia"/>
+                <w:b/>
+                <w:bCs/>
+              </w:rPr>
+              <w:t>일</w:t>
             </w:r>
           </w:p>
         </w:tc>
@@ -973,21 +998,40 @@
         <w:bCs/>
       </w:rPr>
     </w:pPr>
+    <w:proofErr w:type="spellStart"/>
     <w:r>
       <w:rPr>
         <w:rFonts w:hint="eastAsia"/>
         <w:b/>
         <w:bCs/>
       </w:rPr>
-      <w:t>팀명:</w:t>
+      <w:t>팀명</w:t>
+    </w:r>
+    <w:proofErr w:type="spellEnd"/>
+    <w:r>
+      <w:rPr>
+        <w:rFonts w:hint="eastAsia"/>
+        <w:b/>
+        <w:bCs/>
+      </w:rPr>
+      <w:t>:</w:t>
     </w:r>
     <w:r>
       <w:rPr>
         <w:b/>
         <w:bCs/>
       </w:rPr>
-      <w:t xml:space="preserve"> 자이언트 슬레이어</w:t>
+      <w:t xml:space="preserve"> 자이언트 </w:t>
     </w:r>
+    <w:proofErr w:type="spellStart"/>
+    <w:r>
+      <w:rPr>
+        <w:b/>
+        <w:bCs/>
+      </w:rPr>
+      <w:t>슬레이어</w:t>
+    </w:r>
+    <w:proofErr w:type="spellEnd"/>
   </w:p>
 </w:hdr>
 </file>
